--- a/Monitor build/Monitor 2/MONITOR 2.0 SPECS.docx
+++ b/Monitor build/Monitor 2/MONITOR 2.0 SPECS.docx
@@ -277,12 +277,6 @@
         </w:rPr>
         <w:t>BOOT – warm boot</w:t>
       </w:r>
-      <w:r>
-        <w:rPr>
-          <w:rFonts w:ascii="Courier New" w:hAnsi="Courier New" w:cs="Courier New"/>
-        </w:rPr>
-        <w:t xml:space="preserve"> (no parameter required)</w:t>
-      </w:r>
     </w:p>
     <w:p>
       <w:pPr>
@@ -314,12 +308,6 @@
         </w:rPr>
         <w:t xml:space="preserve"> – memory operations</w:t>
       </w:r>
-      <w:r>
-        <w:rPr>
-          <w:rFonts w:ascii="Courier New" w:hAnsi="Courier New" w:cs="Courier New"/>
-        </w:rPr>
-        <w:t xml:space="preserve"> (no parameter required)</w:t>
-      </w:r>
     </w:p>
     <w:p>
       <w:pPr>
@@ -394,13 +382,50 @@
         <w:rPr>
           <w:rFonts w:ascii="Courier New" w:hAnsi="Courier New" w:cs="Courier New"/>
         </w:rPr>
+        <w:t>ASCII</w:t>
+      </w:r>
+      <w:r>
+        <w:rPr>
+          <w:rFonts w:ascii="Courier New" w:hAnsi="Courier New" w:cs="Courier New"/>
+        </w:rPr>
+        <w:t xml:space="preserve">2COM – convert </w:t>
+      </w:r>
+      <w:r>
+        <w:rPr>
+          <w:rFonts w:ascii="Courier New" w:hAnsi="Courier New" w:cs="Courier New"/>
+        </w:rPr>
+        <w:t>ASCII</w:t>
+      </w:r>
+      <w:r>
+        <w:rPr>
+          <w:rFonts w:ascii="Courier New" w:hAnsi="Courier New" w:cs="Courier New"/>
+        </w:rPr>
+        <w:t xml:space="preserve"> file to </w:t>
+      </w:r>
+      <w:r>
+        <w:rPr>
+          <w:rFonts w:ascii="Courier New" w:hAnsi="Courier New" w:cs="Courier New"/>
+        </w:rPr>
+        <w:t>binary</w:t>
+      </w:r>
+    </w:p>
+    <w:p>
+      <w:pPr>
+        <w:pStyle w:val="ListParagraph"/>
+        <w:numPr>
+          <w:ilvl w:val="0"/>
+          <w:numId w:val="2"/>
+        </w:numPr>
+        <w:bidi w:val="0"/>
+        <w:rPr>
+          <w:rFonts w:ascii="Courier New" w:hAnsi="Courier New" w:cs="Courier New"/>
+        </w:rPr>
+      </w:pPr>
+      <w:r>
+        <w:rPr>
+          <w:rFonts w:ascii="Courier New" w:hAnsi="Courier New" w:cs="Courier New"/>
+        </w:rPr>
         <w:t>DISK – disk operations</w:t>
-      </w:r>
-      <w:r>
-        <w:rPr>
-          <w:rFonts w:ascii="Courier New" w:hAnsi="Courier New" w:cs="Courier New"/>
-        </w:rPr>
-        <w:t xml:space="preserve"> (no parameter required)</w:t>
       </w:r>
     </w:p>
     <w:p>
@@ -435,25 +460,11 @@
         </w:rPr>
         <w:t>RY</w:t>
       </w:r>
-    </w:p>
-    <w:p>
-      <w:pPr>
-        <w:bidi w:val="0"/>
-        <w:rPr>
-          <w:rFonts w:ascii="Courier New" w:hAnsi="Courier New" w:cs="Courier New"/>
-        </w:rPr>
-      </w:pPr>
-      <w:r>
-        <w:rPr>
-          <w:rFonts w:ascii="Courier New" w:hAnsi="Courier New" w:cs="Courier New"/>
-        </w:rPr>
-        <w:t>&gt;MEMO</w:t>
-      </w:r>
-      <w:r>
-        <w:rPr>
-          <w:rFonts w:ascii="Courier New" w:hAnsi="Courier New" w:cs="Courier New"/>
-        </w:rPr>
-        <w:t>RY</w:t>
+      <w:r>
+        <w:rPr>
+          <w:rFonts w:ascii="Courier New" w:hAnsi="Courier New" w:cs="Courier New"/>
+        </w:rPr>
+        <w:t xml:space="preserve"> operations</w:t>
       </w:r>
     </w:p>
     <w:p>
@@ -468,57 +479,72 @@
         <w:rPr>
           <w:rFonts w:ascii="Courier New" w:hAnsi="Courier New" w:cs="Courier New"/>
         </w:rPr>
-        <w:t>M&gt;</w:t>
-      </w:r>
-      <w:r>
-        <w:rPr>
-          <w:rFonts w:ascii="Courier New" w:hAnsi="Courier New" w:cs="Courier New"/>
-        </w:rPr>
-        <w:t>Q</w:t>
-      </w:r>
-      <w:r>
-        <w:rPr>
-          <w:rFonts w:ascii="Courier New" w:hAnsi="Courier New" w:cs="Courier New"/>
-        </w:rPr>
-        <w:t>UIT</w:t>
-      </w:r>
-      <w:r>
-        <w:rPr>
-          <w:rFonts w:ascii="Courier New" w:hAnsi="Courier New" w:cs="Courier New"/>
-        </w:rPr>
-        <w:tab/>
-      </w:r>
-      <w:r>
-        <w:rPr>
-          <w:rFonts w:ascii="Courier New" w:hAnsi="Courier New" w:cs="Courier New"/>
-        </w:rPr>
-        <w:tab/>
-      </w:r>
-      <w:r>
-        <w:rPr>
-          <w:rFonts w:ascii="Courier New" w:hAnsi="Courier New" w:cs="Courier New"/>
-        </w:rPr>
-        <w:tab/>
-      </w:r>
-      <w:r>
-        <w:rPr>
-          <w:rFonts w:ascii="Courier New" w:hAnsi="Courier New" w:cs="Courier New"/>
-        </w:rPr>
-        <w:tab/>
+        <w:t>&gt;R</w:t>
+      </w:r>
+      <w:r>
+        <w:rPr>
+          <w:rFonts w:ascii="Courier New" w:hAnsi="Courier New" w:cs="Courier New"/>
+        </w:rPr>
+        <w:t>EAD</w:t>
+      </w:r>
+      <w:r>
+        <w:rPr>
+          <w:rFonts w:ascii="Courier New" w:hAnsi="Courier New" w:cs="Courier New"/>
+        </w:rPr>
+        <w:t xml:space="preserve"> </w:t>
       </w:r>
       <w:proofErr w:type="spellStart"/>
       <w:r>
         <w:rPr>
           <w:rFonts w:ascii="Courier New" w:hAnsi="Courier New" w:cs="Courier New"/>
         </w:rPr>
-        <w:t>Quit</w:t>
+        <w:t>aaaa</w:t>
       </w:r>
       <w:proofErr w:type="spellEnd"/>
       <w:r>
         <w:rPr>
           <w:rFonts w:ascii="Courier New" w:hAnsi="Courier New" w:cs="Courier New"/>
         </w:rPr>
-        <w:t xml:space="preserve"> command (return to Monitor).</w:t>
+        <w:tab/>
+      </w:r>
+      <w:r>
+        <w:rPr>
+          <w:rFonts w:ascii="Courier New" w:hAnsi="Courier New" w:cs="Courier New"/>
+        </w:rPr>
+        <w:tab/>
+      </w:r>
+      <w:r>
+        <w:rPr>
+          <w:rFonts w:ascii="Courier New" w:hAnsi="Courier New" w:cs="Courier New"/>
+        </w:rPr>
+        <w:tab/>
+        <w:t xml:space="preserve">Read </w:t>
+      </w:r>
+      <w:r>
+        <w:rPr>
+          <w:rFonts w:ascii="Courier New" w:hAnsi="Courier New" w:cs="Courier New"/>
+        </w:rPr>
+        <w:t>one</w:t>
+      </w:r>
+      <w:r>
+        <w:rPr>
+          <w:rFonts w:ascii="Courier New" w:hAnsi="Courier New" w:cs="Courier New"/>
+        </w:rPr>
+        <w:t xml:space="preserve"> page, starting at </w:t>
+      </w:r>
+      <w:proofErr w:type="spellStart"/>
+      <w:r>
+        <w:rPr>
+          <w:rFonts w:ascii="Courier New" w:hAnsi="Courier New" w:cs="Courier New"/>
+        </w:rPr>
+        <w:t>aaaa</w:t>
+      </w:r>
+      <w:proofErr w:type="spellEnd"/>
+      <w:r>
+        <w:rPr>
+          <w:rFonts w:ascii="Courier New" w:hAnsi="Courier New" w:cs="Courier New"/>
+        </w:rPr>
+        <w:t>.</w:t>
       </w:r>
     </w:p>
     <w:p>
@@ -533,13 +559,53 @@
         <w:rPr>
           <w:rFonts w:ascii="Courier New" w:hAnsi="Courier New" w:cs="Courier New"/>
         </w:rPr>
-        <w:t>M&gt;R</w:t>
-      </w:r>
-      <w:r>
-        <w:rPr>
-          <w:rFonts w:ascii="Courier New" w:hAnsi="Courier New" w:cs="Courier New"/>
-        </w:rPr>
-        <w:t>EAD</w:t>
+        <w:tab/>
+      </w:r>
+      <w:r>
+        <w:rPr>
+          <w:rFonts w:ascii="Courier New" w:hAnsi="Courier New" w:cs="Courier New"/>
+        </w:rPr>
+        <w:tab/>
+      </w:r>
+      <w:r>
+        <w:rPr>
+          <w:rFonts w:ascii="Courier New" w:hAnsi="Courier New" w:cs="Courier New"/>
+        </w:rPr>
+        <w:tab/>
+      </w:r>
+      <w:r>
+        <w:rPr>
+          <w:rFonts w:ascii="Courier New" w:hAnsi="Courier New" w:cs="Courier New"/>
+        </w:rPr>
+        <w:tab/>
+      </w:r>
+      <w:r>
+        <w:rPr>
+          <w:rFonts w:ascii="Courier New" w:hAnsi="Courier New" w:cs="Courier New"/>
+        </w:rPr>
+        <w:tab/>
+        <w:t>&lt;ENTER&gt;=Next page, &lt;ESC&gt;=quit.</w:t>
+      </w:r>
+    </w:p>
+    <w:p>
+      <w:pPr>
+        <w:bidi w:val="0"/>
+        <w:ind w:left="3600" w:hanging="3240"/>
+        <w:rPr>
+          <w:rFonts w:ascii="Courier New" w:hAnsi="Courier New" w:cs="Courier New"/>
+        </w:rPr>
+      </w:pPr>
+      <w:r>
+        <w:rPr>
+          <w:rFonts w:ascii="Courier New" w:hAnsi="Courier New" w:cs="Courier New"/>
+        </w:rPr>
+        <w:t>&gt;W</w:t>
+      </w:r>
+      <w:r>
+        <w:rPr>
+          <w:rFonts w:ascii="Courier New" w:hAnsi="Courier New" w:cs="Courier New"/>
+        </w:rPr>
+        <w:t>RITE</w:t>
       </w:r>
       <w:r>
         <w:rPr>
@@ -547,11 +613,52 @@
         </w:rPr>
         <w:t xml:space="preserve"> </w:t>
       </w:r>
+      <w:r>
+        <w:rPr>
+          <w:rFonts w:ascii="Courier New" w:hAnsi="Courier New" w:cs="Courier New"/>
+        </w:rPr>
+        <w:t>aaaa</w:t>
+      </w:r>
+      <w:proofErr w:type="gramStart"/>
+      <w:r>
+        <w:rPr>
+          <w:rFonts w:ascii="Courier New" w:hAnsi="Courier New" w:cs="Courier New"/>
+        </w:rPr>
+        <w:t>,c1</w:t>
+      </w:r>
+      <w:proofErr w:type="gramEnd"/>
+      <w:r>
+        <w:rPr>
+          <w:rFonts w:ascii="Courier New" w:hAnsi="Courier New" w:cs="Courier New"/>
+        </w:rPr>
+        <w:t xml:space="preserve"> </w:t>
+      </w:r>
+      <w:r>
+        <w:rPr>
+          <w:rFonts w:ascii="Courier New" w:hAnsi="Courier New" w:cs="Courier New"/>
+        </w:rPr>
+        <w:t>c2…</w:t>
+      </w:r>
       <w:proofErr w:type="spellStart"/>
       <w:r>
         <w:rPr>
           <w:rFonts w:ascii="Courier New" w:hAnsi="Courier New" w:cs="Courier New"/>
         </w:rPr>
+        <w:t>cN</w:t>
+      </w:r>
+      <w:proofErr w:type="spellEnd"/>
+      <w:r>
+        <w:rPr>
+          <w:rFonts w:ascii="Courier New" w:hAnsi="Courier New" w:cs="Courier New"/>
+        </w:rPr>
+        <w:tab/>
+        <w:t xml:space="preserve">Write starting at </w:t>
+      </w:r>
+      <w:proofErr w:type="spellStart"/>
+      <w:r>
+        <w:rPr>
+          <w:rFonts w:ascii="Courier New" w:hAnsi="Courier New" w:cs="Courier New"/>
+        </w:rPr>
         <w:t>aaaa</w:t>
       </w:r>
       <w:proofErr w:type="spellEnd"/>
@@ -559,45 +666,56 @@
         <w:rPr>
           <w:rFonts w:ascii="Courier New" w:hAnsi="Courier New" w:cs="Courier New"/>
         </w:rPr>
-        <w:tab/>
-      </w:r>
-      <w:r>
-        <w:rPr>
-          <w:rFonts w:ascii="Courier New" w:hAnsi="Courier New" w:cs="Courier New"/>
-        </w:rPr>
-        <w:tab/>
-      </w:r>
-      <w:r>
-        <w:rPr>
-          <w:rFonts w:ascii="Courier New" w:hAnsi="Courier New" w:cs="Courier New"/>
-        </w:rPr>
-        <w:tab/>
-        <w:t xml:space="preserve">Read </w:t>
-      </w:r>
-      <w:r>
-        <w:rPr>
-          <w:rFonts w:ascii="Courier New" w:hAnsi="Courier New" w:cs="Courier New"/>
-        </w:rPr>
-        <w:t>one</w:t>
-      </w:r>
-      <w:r>
-        <w:rPr>
-          <w:rFonts w:ascii="Courier New" w:hAnsi="Courier New" w:cs="Courier New"/>
-        </w:rPr>
-        <w:t xml:space="preserve"> page, starting at </w:t>
+        <w:t xml:space="preserve">. End </w:t>
+      </w:r>
+      <w:r>
+        <w:rPr>
+          <w:rFonts w:ascii="Courier New" w:hAnsi="Courier New" w:cs="Courier New"/>
+        </w:rPr>
+        <w:t>sequence with &lt;ENTER&gt;</w:t>
+      </w:r>
+      <w:r>
+        <w:rPr>
+          <w:rFonts w:ascii="Courier New" w:hAnsi="Courier New" w:cs="Courier New"/>
+        </w:rPr>
+        <w:t>. Characters</w:t>
+      </w:r>
+      <w:r>
+        <w:rPr>
+          <w:rFonts w:ascii="Courier New" w:hAnsi="Courier New" w:cs="Courier New"/>
+        </w:rPr>
+        <w:t xml:space="preserve"> c1, c2… </w:t>
       </w:r>
       <w:proofErr w:type="spellStart"/>
       <w:r>
         <w:rPr>
           <w:rFonts w:ascii="Courier New" w:hAnsi="Courier New" w:cs="Courier New"/>
         </w:rPr>
-        <w:t>aaaa</w:t>
+        <w:t>cN</w:t>
       </w:r>
       <w:proofErr w:type="spellEnd"/>
       <w:r>
         <w:rPr>
           <w:rFonts w:ascii="Courier New" w:hAnsi="Courier New" w:cs="Courier New"/>
         </w:rPr>
+        <w:t xml:space="preserve"> </w:t>
+      </w:r>
+      <w:r>
+        <w:rPr>
+          <w:rFonts w:ascii="Courier New" w:hAnsi="Courier New" w:cs="Courier New"/>
+        </w:rPr>
+        <w:t>may be separated by blank space</w:t>
+      </w:r>
+      <w:r>
+        <w:rPr>
+          <w:rFonts w:ascii="Courier New" w:hAnsi="Courier New" w:cs="Courier New"/>
+        </w:rPr>
+        <w:t>s</w:t>
+      </w:r>
+      <w:r>
+        <w:rPr>
+          <w:rFonts w:ascii="Courier New" w:hAnsi="Courier New" w:cs="Courier New"/>
+        </w:rPr>
         <w:t>.</w:t>
       </w:r>
     </w:p>
@@ -613,173 +731,7 @@
         <w:rPr>
           <w:rFonts w:ascii="Courier New" w:hAnsi="Courier New" w:cs="Courier New"/>
         </w:rPr>
-        <w:tab/>
-      </w:r>
-      <w:r>
-        <w:rPr>
-          <w:rFonts w:ascii="Courier New" w:hAnsi="Courier New" w:cs="Courier New"/>
-        </w:rPr>
-        <w:tab/>
-      </w:r>
-      <w:r>
-        <w:rPr>
-          <w:rFonts w:ascii="Courier New" w:hAnsi="Courier New" w:cs="Courier New"/>
-        </w:rPr>
-        <w:tab/>
-      </w:r>
-      <w:r>
-        <w:rPr>
-          <w:rFonts w:ascii="Courier New" w:hAnsi="Courier New" w:cs="Courier New"/>
-        </w:rPr>
-        <w:tab/>
-      </w:r>
-      <w:r>
-        <w:rPr>
-          <w:rFonts w:ascii="Courier New" w:hAnsi="Courier New" w:cs="Courier New"/>
-        </w:rPr>
-        <w:tab/>
-        <w:t>&lt;ENTER&gt;=Next page, &lt;ESC&gt;=quit.</w:t>
-      </w:r>
-    </w:p>
-    <w:p>
-      <w:pPr>
-        <w:bidi w:val="0"/>
-        <w:ind w:left="3600" w:hanging="3240"/>
-        <w:rPr>
-          <w:rFonts w:ascii="Courier New" w:hAnsi="Courier New" w:cs="Courier New"/>
-        </w:rPr>
-      </w:pPr>
-      <w:r>
-        <w:rPr>
-          <w:rFonts w:ascii="Courier New" w:hAnsi="Courier New" w:cs="Courier New"/>
-        </w:rPr>
-        <w:t>M&gt;W</w:t>
-      </w:r>
-      <w:r>
-        <w:rPr>
-          <w:rFonts w:ascii="Courier New" w:hAnsi="Courier New" w:cs="Courier New"/>
-        </w:rPr>
-        <w:t>RITE</w:t>
-      </w:r>
-      <w:r>
-        <w:rPr>
-          <w:rFonts w:ascii="Courier New" w:hAnsi="Courier New" w:cs="Courier New"/>
-        </w:rPr>
-        <w:t xml:space="preserve"> </w:t>
-      </w:r>
-      <w:r>
-        <w:rPr>
-          <w:rFonts w:ascii="Courier New" w:hAnsi="Courier New" w:cs="Courier New"/>
-        </w:rPr>
-        <w:t>aaaa</w:t>
-      </w:r>
-      <w:proofErr w:type="gramStart"/>
-      <w:r>
-        <w:rPr>
-          <w:rFonts w:ascii="Courier New" w:hAnsi="Courier New" w:cs="Courier New"/>
-        </w:rPr>
-        <w:t>,c1c2</w:t>
-      </w:r>
-      <w:proofErr w:type="gramEnd"/>
-      <w:r>
-        <w:rPr>
-          <w:rFonts w:ascii="Courier New" w:hAnsi="Courier New" w:cs="Courier New"/>
-        </w:rPr>
-        <w:t>…</w:t>
-      </w:r>
-      <w:proofErr w:type="spellStart"/>
-      <w:r>
-        <w:rPr>
-          <w:rFonts w:ascii="Courier New" w:hAnsi="Courier New" w:cs="Courier New"/>
-        </w:rPr>
-        <w:t>cN</w:t>
-      </w:r>
-      <w:proofErr w:type="spellEnd"/>
-      <w:r>
-        <w:rPr>
-          <w:rFonts w:ascii="Courier New" w:hAnsi="Courier New" w:cs="Courier New"/>
-        </w:rPr>
-        <w:tab/>
-        <w:t xml:space="preserve">Write starting at </w:t>
-      </w:r>
-      <w:proofErr w:type="spellStart"/>
-      <w:r>
-        <w:rPr>
-          <w:rFonts w:ascii="Courier New" w:hAnsi="Courier New" w:cs="Courier New"/>
-        </w:rPr>
-        <w:t>aaaa</w:t>
-      </w:r>
-      <w:proofErr w:type="spellEnd"/>
-      <w:r>
-        <w:rPr>
-          <w:rFonts w:ascii="Courier New" w:hAnsi="Courier New" w:cs="Courier New"/>
-        </w:rPr>
-        <w:t xml:space="preserve">. End </w:t>
-      </w:r>
-      <w:r>
-        <w:rPr>
-          <w:rFonts w:ascii="Courier New" w:hAnsi="Courier New" w:cs="Courier New"/>
-        </w:rPr>
-        <w:t>sequence with &lt;ENTER&gt;</w:t>
-      </w:r>
-      <w:r>
-        <w:rPr>
-          <w:rFonts w:ascii="Courier New" w:hAnsi="Courier New" w:cs="Courier New"/>
-        </w:rPr>
-        <w:t>. Characters</w:t>
-      </w:r>
-      <w:r>
-        <w:rPr>
-          <w:rFonts w:ascii="Courier New" w:hAnsi="Courier New" w:cs="Courier New"/>
-        </w:rPr>
-        <w:t xml:space="preserve"> c1, c2… </w:t>
-      </w:r>
-      <w:proofErr w:type="spellStart"/>
-      <w:r>
-        <w:rPr>
-          <w:rFonts w:ascii="Courier New" w:hAnsi="Courier New" w:cs="Courier New"/>
-        </w:rPr>
-        <w:t>cN</w:t>
-      </w:r>
-      <w:proofErr w:type="spellEnd"/>
-      <w:r>
-        <w:rPr>
-          <w:rFonts w:ascii="Courier New" w:hAnsi="Courier New" w:cs="Courier New"/>
-        </w:rPr>
-        <w:t xml:space="preserve"> </w:t>
-      </w:r>
-      <w:r>
-        <w:rPr>
-          <w:rFonts w:ascii="Courier New" w:hAnsi="Courier New" w:cs="Courier New"/>
-        </w:rPr>
-        <w:t>may be separated by blank space</w:t>
-      </w:r>
-      <w:r>
-        <w:rPr>
-          <w:rFonts w:ascii="Courier New" w:hAnsi="Courier New" w:cs="Courier New"/>
-        </w:rPr>
-        <w:t>s</w:t>
-      </w:r>
-      <w:r>
-        <w:rPr>
-          <w:rFonts w:ascii="Courier New" w:hAnsi="Courier New" w:cs="Courier New"/>
-        </w:rPr>
-        <w:t>.</w:t>
-      </w:r>
-    </w:p>
-    <w:p>
-      <w:pPr>
-        <w:bidi w:val="0"/>
-        <w:ind w:left="360"/>
-        <w:rPr>
-          <w:rFonts w:ascii="Courier New" w:hAnsi="Courier New" w:cs="Courier New"/>
-        </w:rPr>
-      </w:pPr>
-      <w:r>
-        <w:rPr>
-          <w:rFonts w:ascii="Courier New" w:hAnsi="Courier New" w:cs="Courier New"/>
-        </w:rPr>
-        <w:t>M&gt;F</w:t>
+        <w:t>&gt;F</w:t>
       </w:r>
       <w:r>
         <w:rPr>
@@ -863,7 +815,7 @@
         <w:rPr>
           <w:rFonts w:ascii="Courier New" w:hAnsi="Courier New" w:cs="Courier New"/>
         </w:rPr>
-        <w:t>M&gt;C</w:t>
+        <w:t>&gt;C</w:t>
       </w:r>
       <w:r>
         <w:rPr>
@@ -941,6 +893,44 @@
           <w:rFonts w:ascii="Courier New" w:hAnsi="Courier New" w:cs="Courier New"/>
         </w:rPr>
         <w:t>.</w:t>
+      </w:r>
+    </w:p>
+    <w:p>
+      <w:pPr>
+        <w:bidi w:val="0"/>
+        <w:ind w:left="3600" w:hanging="3240"/>
+        <w:rPr>
+          <w:rFonts w:ascii="Courier New" w:hAnsi="Courier New" w:cs="Courier New"/>
+        </w:rPr>
+      </w:pPr>
+      <w:r>
+        <w:rPr>
+          <w:rFonts w:ascii="Courier New" w:hAnsi="Courier New" w:cs="Courier New"/>
+        </w:rPr>
+        <w:t xml:space="preserve">&gt;COMPARE </w:t>
+      </w:r>
+      <w:proofErr w:type="spellStart"/>
+      <w:r>
+        <w:rPr>
+          <w:rFonts w:ascii="Courier New" w:hAnsi="Courier New" w:cs="Courier New"/>
+        </w:rPr>
+        <w:t>aaaa</w:t>
+      </w:r>
+      <w:proofErr w:type="gramStart"/>
+      <w:r>
+        <w:rPr>
+          <w:rFonts w:ascii="Courier New" w:hAnsi="Courier New" w:cs="Courier New"/>
+        </w:rPr>
+        <w:t>,bbbb</w:t>
+      </w:r>
+      <w:proofErr w:type="spellEnd"/>
+      <w:proofErr w:type="gramEnd"/>
+      <w:r>
+        <w:rPr>
+          <w:rFonts w:ascii="Courier New" w:hAnsi="Courier New" w:cs="Courier New"/>
+        </w:rPr>
+        <w:tab/>
+        <w:t>Compare content of two memory areas.</w:t>
       </w:r>
     </w:p>
     <w:p>
@@ -1066,6 +1056,12 @@
         <w:rPr>
           <w:rFonts w:ascii="Courier New" w:hAnsi="Courier New" w:cs="Courier New"/>
         </w:rPr>
+        <w:tab/>
+      </w:r>
+      <w:r>
+        <w:rPr>
+          <w:rFonts w:ascii="Courier New" w:hAnsi="Courier New" w:cs="Courier New"/>
+        </w:rPr>
         <w:t>Execute progra</w:t>
       </w:r>
       <w:r>
@@ -1120,7 +1116,7 @@
     <w:p>
       <w:pPr>
         <w:bidi w:val="0"/>
-        <w:ind w:left="360"/>
+        <w:ind w:left="2880" w:hanging="2520"/>
         <w:rPr>
           <w:rFonts w:ascii="Courier New" w:hAnsi="Courier New" w:cs="Courier New"/>
         </w:rPr>
@@ -1158,48 +1154,19 @@
         <w:rPr>
           <w:rFonts w:ascii="Courier New" w:hAnsi="Courier New" w:cs="Courier New"/>
         </w:rPr>
-        <w:t xml:space="preserve"> protocol, and </w:t>
-      </w:r>
-    </w:p>
-    <w:p>
-      <w:pPr>
-        <w:bidi w:val="0"/>
-        <w:ind w:left="360"/>
-        <w:rPr>
-          <w:rFonts w:ascii="Courier New" w:hAnsi="Courier New" w:cs="Courier New"/>
-        </w:rPr>
-      </w:pPr>
-      <w:r>
-        <w:rPr>
-          <w:rFonts w:ascii="Courier New" w:hAnsi="Courier New" w:cs="Courier New"/>
-        </w:rPr>
-        <w:tab/>
-      </w:r>
-      <w:r>
-        <w:rPr>
-          <w:rFonts w:ascii="Courier New" w:hAnsi="Courier New" w:cs="Courier New"/>
-        </w:rPr>
-        <w:tab/>
-      </w:r>
-      <w:r>
-        <w:rPr>
-          <w:rFonts w:ascii="Courier New" w:hAnsi="Courier New" w:cs="Courier New"/>
-        </w:rPr>
-        <w:tab/>
-      </w:r>
-      <w:proofErr w:type="gramStart"/>
-      <w:r>
-        <w:rPr>
-          <w:rFonts w:ascii="Courier New" w:hAnsi="Courier New" w:cs="Courier New"/>
-        </w:rPr>
-        <w:t>save</w:t>
-      </w:r>
-      <w:proofErr w:type="gramEnd"/>
-      <w:r>
-        <w:rPr>
-          <w:rFonts w:ascii="Courier New" w:hAnsi="Courier New" w:cs="Courier New"/>
-        </w:rPr>
-        <w:t xml:space="preserve"> at </w:t>
+        <w:t xml:space="preserve"> </w:t>
+      </w:r>
+      <w:r>
+        <w:rPr>
+          <w:rFonts w:ascii="Courier New" w:hAnsi="Courier New" w:cs="Courier New"/>
+        </w:rPr>
+        <w:t>p</w:t>
+      </w:r>
+      <w:r>
+        <w:rPr>
+          <w:rFonts w:ascii="Courier New" w:hAnsi="Courier New" w:cs="Courier New"/>
+        </w:rPr>
+        <w:t xml:space="preserve">rotocol, and save at </w:t>
       </w:r>
       <w:proofErr w:type="spellStart"/>
       <w:r>
@@ -1319,57 +1286,107 @@
           <w:rFonts w:ascii="Courier New" w:hAnsi="Courier New" w:cs="Courier New"/>
         </w:rPr>
         <w:tab/>
-      </w:r>
-      <w:proofErr w:type="gramStart"/>
-      <w:r>
-        <w:rPr>
-          <w:rFonts w:ascii="Courier New" w:hAnsi="Courier New" w:cs="Courier New"/>
-        </w:rPr>
-        <w:t>to</w:t>
-      </w:r>
-      <w:proofErr w:type="gramEnd"/>
-      <w:r>
-        <w:rPr>
-          <w:rFonts w:ascii="Courier New" w:hAnsi="Courier New" w:cs="Courier New"/>
-        </w:rPr>
-        <w:t xml:space="preserve"> executable.</w:t>
-      </w:r>
-    </w:p>
-    <w:p>
-      <w:pPr>
-        <w:bidi w:val="0"/>
-        <w:ind w:left="360"/>
-        <w:rPr>
-          <w:rFonts w:ascii="Courier New" w:hAnsi="Courier New" w:cs="Courier New"/>
-        </w:rPr>
-      </w:pPr>
-    </w:p>
-    <w:p>
-      <w:pPr>
-        <w:bidi w:val="0"/>
-        <w:ind w:left="360"/>
-        <w:rPr>
-          <w:rFonts w:ascii="Courier New" w:hAnsi="Courier New" w:cs="Courier New"/>
-        </w:rPr>
-      </w:pPr>
-    </w:p>
-    <w:p>
-      <w:pPr>
-        <w:bidi w:val="0"/>
-        <w:ind w:left="360"/>
-        <w:rPr>
-          <w:rFonts w:ascii="Courier New" w:hAnsi="Courier New" w:cs="Courier New"/>
-        </w:rPr>
-      </w:pPr>
-    </w:p>
-    <w:p>
-      <w:pPr>
-        <w:bidi w:val="0"/>
-        <w:ind w:left="360"/>
-        <w:rPr>
-          <w:rFonts w:ascii="Courier New" w:hAnsi="Courier New" w:cs="Courier New"/>
-        </w:rPr>
-      </w:pPr>
+        <w:t>to executable.</w:t>
+      </w:r>
+    </w:p>
+    <w:p>
+      <w:pPr>
+        <w:pStyle w:val="ListParagraph"/>
+        <w:numPr>
+          <w:ilvl w:val="1"/>
+          <w:numId w:val="1"/>
+        </w:numPr>
+        <w:bidi w:val="0"/>
+        <w:rPr>
+          <w:rFonts w:ascii="Courier New" w:hAnsi="Courier New" w:cs="Courier New"/>
+        </w:rPr>
+      </w:pPr>
+      <w:r>
+        <w:rPr>
+          <w:rFonts w:ascii="Courier New" w:hAnsi="Courier New" w:cs="Courier New"/>
+        </w:rPr>
+        <w:t>ASCII</w:t>
+      </w:r>
+      <w:r>
+        <w:rPr>
+          <w:rFonts w:ascii="Courier New" w:hAnsi="Courier New" w:cs="Courier New"/>
+        </w:rPr>
+        <w:t>2COM</w:t>
+      </w:r>
+    </w:p>
+    <w:p>
+      <w:pPr>
+        <w:bidi w:val="0"/>
+        <w:ind w:left="2880" w:hanging="2520"/>
+        <w:rPr>
+          <w:rFonts w:ascii="Courier New" w:hAnsi="Courier New" w:cs="Courier New"/>
+        </w:rPr>
+      </w:pPr>
+      <w:r>
+        <w:rPr>
+          <w:rFonts w:ascii="Courier New" w:hAnsi="Courier New" w:cs="Courier New"/>
+        </w:rPr>
+        <w:t>&gt;ASCII</w:t>
+      </w:r>
+      <w:r>
+        <w:rPr>
+          <w:rFonts w:ascii="Courier New" w:hAnsi="Courier New" w:cs="Courier New"/>
+        </w:rPr>
+        <w:t xml:space="preserve">2COM </w:t>
+      </w:r>
+      <w:proofErr w:type="spellStart"/>
+      <w:r>
+        <w:rPr>
+          <w:rFonts w:ascii="Courier New" w:hAnsi="Courier New" w:cs="Courier New"/>
+        </w:rPr>
+        <w:t>aaaa</w:t>
+      </w:r>
+      <w:proofErr w:type="spellEnd"/>
+      <w:r>
+        <w:rPr>
+          <w:rFonts w:ascii="Courier New" w:hAnsi="Courier New" w:cs="Courier New"/>
+        </w:rPr>
+        <w:tab/>
+        <w:t xml:space="preserve">Convert </w:t>
+      </w:r>
+      <w:r>
+        <w:rPr>
+          <w:rFonts w:ascii="Courier New" w:hAnsi="Courier New" w:cs="Courier New"/>
+        </w:rPr>
+        <w:t xml:space="preserve">ASCII </w:t>
+      </w:r>
+      <w:r>
+        <w:rPr>
+          <w:rFonts w:ascii="Courier New" w:hAnsi="Courier New" w:cs="Courier New"/>
+        </w:rPr>
+        <w:t>file</w:t>
+      </w:r>
+      <w:r>
+        <w:rPr>
+          <w:rFonts w:ascii="Courier New" w:hAnsi="Courier New" w:cs="Courier New"/>
+        </w:rPr>
+        <w:t xml:space="preserve"> </w:t>
+      </w:r>
+      <w:r>
+        <w:rPr>
+          <w:rFonts w:ascii="Courier New" w:hAnsi="Courier New" w:cs="Courier New"/>
+        </w:rPr>
+        <w:t xml:space="preserve">at </w:t>
+      </w:r>
+      <w:proofErr w:type="spellStart"/>
+      <w:r>
+        <w:rPr>
+          <w:rFonts w:ascii="Courier New" w:hAnsi="Courier New" w:cs="Courier New"/>
+        </w:rPr>
+        <w:t>aaaa</w:t>
+      </w:r>
+      <w:proofErr w:type="spellEnd"/>
+      <w:r>
+        <w:rPr>
+          <w:rFonts w:ascii="Courier New" w:hAnsi="Courier New" w:cs="Courier New"/>
+        </w:rPr>
+        <w:t xml:space="preserve"> into binary file at TPA (0100h).</w:t>
+      </w:r>
     </w:p>
     <w:p>
       <w:pPr>
@@ -1390,9 +1407,16 @@
         <w:rPr>
           <w:rFonts w:ascii="Courier New" w:hAnsi="Courier New" w:cs="Courier New"/>
         </w:rPr>
-        <w:lastRenderedPageBreak/>
         <w:t>DISK</w:t>
       </w:r>
+      <w:r>
+        <w:rPr>
+          <w:rFonts w:ascii="Courier New" w:hAnsi="Courier New" w:cs="Courier New"/>
+        </w:rPr>
+        <w:t xml:space="preserve"> operations</w:t>
+      </w:r>
+      <w:bookmarkStart w:id="0" w:name="_GoBack"/>
+      <w:bookmarkEnd w:id="0"/>
     </w:p>
     <w:p>
       <w:pPr>
@@ -1400,24 +1424,6 @@
           <w:tab w:val="left" w:pos="1335"/>
         </w:tabs>
         <w:bidi w:val="0"/>
-        <w:rPr>
-          <w:rFonts w:ascii="Courier New" w:hAnsi="Courier New" w:cs="Courier New"/>
-        </w:rPr>
-      </w:pPr>
-      <w:r>
-        <w:rPr>
-          <w:rFonts w:ascii="Courier New" w:hAnsi="Courier New" w:cs="Courier New"/>
-          <w:highlight w:val="cyan"/>
-        </w:rPr>
-        <w:t>&gt;DISK</w:t>
-      </w:r>
-    </w:p>
-    <w:p>
-      <w:pPr>
-        <w:tabs>
-          <w:tab w:val="left" w:pos="1335"/>
-        </w:tabs>
-        <w:bidi w:val="0"/>
         <w:ind w:left="360"/>
         <w:rPr>
           <w:rFonts w:ascii="Courier New" w:hAnsi="Courier New" w:cs="Courier New"/>
@@ -1427,6 +1433,7 @@
         <w:rPr>
           <w:rFonts w:ascii="Courier New" w:hAnsi="Courier New" w:cs="Courier New"/>
         </w:rPr>
+        <w:lastRenderedPageBreak/>
         <w:t xml:space="preserve">Disk operations are addressed using DTS format (Disk, Track, </w:t>
       </w:r>
       <w:proofErr w:type="gramStart"/>
@@ -1441,21 +1448,7 @@
         <w:rPr>
           <w:rFonts w:ascii="Courier New" w:hAnsi="Courier New" w:cs="Courier New"/>
         </w:rPr>
-        <w:t xml:space="preserve">). In order to keep compatibility with CP/M 128MB </w:t>
-      </w:r>
-      <w:proofErr w:type="gramStart"/>
-      <w:r>
-        <w:rPr>
-          <w:rFonts w:ascii="Courier New" w:hAnsi="Courier New" w:cs="Courier New"/>
-        </w:rPr>
-        <w:t>Flash</w:t>
-      </w:r>
-      <w:proofErr w:type="gramEnd"/>
-      <w:r>
-        <w:rPr>
-          <w:rFonts w:ascii="Courier New" w:hAnsi="Courier New" w:cs="Courier New"/>
-        </w:rPr>
-        <w:t>, these are the physical limits:</w:t>
+        <w:t>). In order to keep compatibility with CP/M 128MB Flash, these are the physical limits:</w:t>
       </w:r>
     </w:p>
     <w:p>
@@ -1734,66 +1727,6 @@
     </w:p>
     <w:p>
       <w:pPr>
-        <w:bidi w:val="0"/>
-        <w:ind w:left="360"/>
-        <w:rPr>
-          <w:rFonts w:ascii="Courier New" w:hAnsi="Courier New" w:cs="Courier New"/>
-          <w:highlight w:val="cyan"/>
-        </w:rPr>
-      </w:pPr>
-      <w:r>
-        <w:rPr>
-          <w:rFonts w:ascii="Courier New" w:hAnsi="Courier New" w:cs="Courier New"/>
-          <w:highlight w:val="cyan"/>
-        </w:rPr>
-        <w:t>D&gt;</w:t>
-      </w:r>
-      <w:r>
-        <w:rPr>
-          <w:rFonts w:ascii="Courier New" w:hAnsi="Courier New" w:cs="Courier New"/>
-          <w:highlight w:val="cyan"/>
-        </w:rPr>
-        <w:t>Q</w:t>
-      </w:r>
-      <w:r>
-        <w:rPr>
-          <w:rFonts w:ascii="Courier New" w:hAnsi="Courier New" w:cs="Courier New"/>
-          <w:highlight w:val="cyan"/>
-        </w:rPr>
-        <w:t>UIT</w:t>
-      </w:r>
-      <w:r>
-        <w:rPr>
-          <w:rFonts w:ascii="Courier New" w:hAnsi="Courier New" w:cs="Courier New"/>
-          <w:highlight w:val="cyan"/>
-        </w:rPr>
-        <w:tab/>
-      </w:r>
-      <w:r>
-        <w:rPr>
-          <w:rFonts w:ascii="Courier New" w:hAnsi="Courier New" w:cs="Courier New"/>
-          <w:highlight w:val="cyan"/>
-        </w:rPr>
-        <w:tab/>
-      </w:r>
-      <w:r>
-        <w:rPr>
-          <w:rFonts w:ascii="Courier New" w:hAnsi="Courier New" w:cs="Courier New"/>
-          <w:highlight w:val="cyan"/>
-        </w:rPr>
-        <w:tab/>
-      </w:r>
-      <w:r>
-        <w:rPr>
-          <w:rFonts w:ascii="Courier New" w:hAnsi="Courier New" w:cs="Courier New"/>
-          <w:highlight w:val="cyan"/>
-        </w:rPr>
-        <w:tab/>
-        <w:t>Exit command (return to Monitor).</w:t>
-      </w:r>
-    </w:p>
-    <w:p>
-      <w:pPr>
         <w:tabs>
           <w:tab w:val="left" w:pos="1335"/>
         </w:tabs>
@@ -1801,27 +1734,35 @@
         <w:ind w:left="360"/>
         <w:rPr>
           <w:rFonts w:ascii="Courier New" w:hAnsi="Courier New" w:cs="Courier New"/>
-          <w:highlight w:val="cyan"/>
-        </w:rPr>
-      </w:pPr>
-      <w:r>
-        <w:rPr>
-          <w:rFonts w:ascii="Courier New" w:hAnsi="Courier New" w:cs="Courier New"/>
-          <w:highlight w:val="cyan"/>
-        </w:rPr>
-        <w:t>D&gt;R</w:t>
-      </w:r>
-      <w:r>
-        <w:rPr>
-          <w:rFonts w:ascii="Courier New" w:hAnsi="Courier New" w:cs="Courier New"/>
-          <w:highlight w:val="cyan"/>
+        </w:rPr>
+      </w:pPr>
+      <w:r>
+        <w:rPr>
+          <w:rFonts w:ascii="Courier New" w:hAnsi="Courier New" w:cs="Courier New"/>
+        </w:rPr>
+        <w:t>&gt;</w:t>
+      </w:r>
+      <w:r>
+        <w:rPr>
+          <w:rFonts w:ascii="Courier New" w:hAnsi="Courier New" w:cs="Courier New"/>
+        </w:rPr>
+        <w:t>D</w:t>
+      </w:r>
+      <w:r>
+        <w:rPr>
+          <w:rFonts w:ascii="Courier New" w:hAnsi="Courier New" w:cs="Courier New"/>
+        </w:rPr>
+        <w:t>R</w:t>
+      </w:r>
+      <w:r>
+        <w:rPr>
+          <w:rFonts w:ascii="Courier New" w:hAnsi="Courier New" w:cs="Courier New"/>
         </w:rPr>
         <w:t>EAD</w:t>
       </w:r>
       <w:r>
         <w:rPr>
           <w:rFonts w:ascii="Courier New" w:hAnsi="Courier New" w:cs="Courier New"/>
-          <w:highlight w:val="cyan"/>
         </w:rPr>
         <w:t xml:space="preserve"> </w:t>
       </w:r>
@@ -1829,7 +1770,6 @@
       <w:r>
         <w:rPr>
           <w:rFonts w:ascii="Courier New" w:hAnsi="Courier New" w:cs="Courier New"/>
-          <w:highlight w:val="cyan"/>
         </w:rPr>
         <w:t>d</w:t>
       </w:r>
@@ -1837,7 +1777,6 @@
       <w:r>
         <w:rPr>
           <w:rFonts w:ascii="Courier New" w:hAnsi="Courier New" w:cs="Courier New"/>
-          <w:highlight w:val="cyan"/>
         </w:rPr>
         <w:t>,ttt,ss</w:t>
       </w:r>
@@ -1846,14 +1785,12 @@
       <w:r>
         <w:rPr>
           <w:rFonts w:ascii="Courier New" w:hAnsi="Courier New" w:cs="Courier New"/>
-          <w:highlight w:val="cyan"/>
-        </w:rPr>
-        <w:tab/>
-      </w:r>
-      <w:r>
-        <w:rPr>
-          <w:rFonts w:ascii="Courier New" w:hAnsi="Courier New" w:cs="Courier New"/>
-          <w:highlight w:val="cyan"/>
+        </w:rPr>
+        <w:tab/>
+      </w:r>
+      <w:r>
+        <w:rPr>
+          <w:rFonts w:ascii="Courier New" w:hAnsi="Courier New" w:cs="Courier New"/>
         </w:rPr>
         <w:tab/>
         <w:t>Read one sector, starting at the</w:t>
@@ -1868,73 +1805,58 @@
         <w:ind w:left="360"/>
         <w:rPr>
           <w:rFonts w:ascii="Courier New" w:hAnsi="Courier New" w:cs="Courier New"/>
-          <w:highlight w:val="cyan"/>
-        </w:rPr>
-      </w:pPr>
-      <w:r>
-        <w:rPr>
-          <w:rFonts w:ascii="Courier New" w:hAnsi="Courier New" w:cs="Courier New"/>
-          <w:highlight w:val="cyan"/>
-        </w:rPr>
-        <w:tab/>
-      </w:r>
-      <w:r>
-        <w:rPr>
-          <w:rFonts w:ascii="Courier New" w:hAnsi="Courier New" w:cs="Courier New"/>
-          <w:highlight w:val="cyan"/>
-        </w:rPr>
-        <w:tab/>
-      </w:r>
-      <w:r>
-        <w:rPr>
-          <w:rFonts w:ascii="Courier New" w:hAnsi="Courier New" w:cs="Courier New"/>
-          <w:highlight w:val="cyan"/>
-        </w:rPr>
-        <w:tab/>
-      </w:r>
-      <w:r>
-        <w:rPr>
-          <w:rFonts w:ascii="Courier New" w:hAnsi="Courier New" w:cs="Courier New"/>
-          <w:highlight w:val="cyan"/>
-        </w:rPr>
-        <w:tab/>
-      </w:r>
-      <w:r>
-        <w:rPr>
-          <w:rFonts w:ascii="Courier New" w:hAnsi="Courier New" w:cs="Courier New"/>
-          <w:highlight w:val="cyan"/>
-        </w:rPr>
-        <w:tab/>
+        </w:rPr>
+      </w:pPr>
+      <w:r>
+        <w:rPr>
+          <w:rFonts w:ascii="Courier New" w:hAnsi="Courier New" w:cs="Courier New"/>
+        </w:rPr>
+        <w:tab/>
+      </w:r>
+      <w:r>
+        <w:rPr>
+          <w:rFonts w:ascii="Courier New" w:hAnsi="Courier New" w:cs="Courier New"/>
+        </w:rPr>
+        <w:tab/>
+      </w:r>
+      <w:r>
+        <w:rPr>
+          <w:rFonts w:ascii="Courier New" w:hAnsi="Courier New" w:cs="Courier New"/>
+        </w:rPr>
+        <w:tab/>
+      </w:r>
+      <w:r>
+        <w:rPr>
+          <w:rFonts w:ascii="Courier New" w:hAnsi="Courier New" w:cs="Courier New"/>
+        </w:rPr>
+        <w:tab/>
+      </w:r>
+      <w:r>
+        <w:rPr>
+          <w:rFonts w:ascii="Courier New" w:hAnsi="Courier New" w:cs="Courier New"/>
+        </w:rPr>
+        <w:tab/>
+        <w:t>specified location (</w:t>
+      </w:r>
+      <w:proofErr w:type="spellStart"/>
+      <w:r>
+        <w:rPr>
+          <w:rFonts w:ascii="Courier New" w:hAnsi="Courier New" w:cs="Courier New"/>
+        </w:rPr>
+        <w:t>d</w:t>
       </w:r>
       <w:proofErr w:type="gramStart"/>
       <w:r>
         <w:rPr>
           <w:rFonts w:ascii="Courier New" w:hAnsi="Courier New" w:cs="Courier New"/>
-          <w:highlight w:val="cyan"/>
-        </w:rPr>
-        <w:t>specified</w:t>
-      </w:r>
+        </w:rPr>
+        <w:t>,ttt,ss</w:t>
+      </w:r>
+      <w:proofErr w:type="spellEnd"/>
       <w:proofErr w:type="gramEnd"/>
       <w:r>
         <w:rPr>
           <w:rFonts w:ascii="Courier New" w:hAnsi="Courier New" w:cs="Courier New"/>
-          <w:highlight w:val="cyan"/>
-        </w:rPr>
-        <w:t xml:space="preserve"> location (</w:t>
-      </w:r>
-      <w:proofErr w:type="spellStart"/>
-      <w:r>
-        <w:rPr>
-          <w:rFonts w:ascii="Courier New" w:hAnsi="Courier New" w:cs="Courier New"/>
-          <w:highlight w:val="cyan"/>
-        </w:rPr>
-        <w:t>d,ttt,ss</w:t>
-      </w:r>
-      <w:proofErr w:type="spellEnd"/>
-      <w:r>
-        <w:rPr>
-          <w:rFonts w:ascii="Courier New" w:hAnsi="Courier New" w:cs="Courier New"/>
-          <w:highlight w:val="cyan"/>
         </w:rPr>
         <w:t xml:space="preserve">). </w:t>
       </w:r>
@@ -1948,41 +1870,35 @@
         <w:ind w:left="360"/>
         <w:rPr>
           <w:rFonts w:ascii="Courier New" w:hAnsi="Courier New" w:cs="Courier New"/>
-          <w:highlight w:val="cyan"/>
-        </w:rPr>
-      </w:pPr>
-      <w:r>
-        <w:rPr>
-          <w:rFonts w:ascii="Courier New" w:hAnsi="Courier New" w:cs="Courier New"/>
-          <w:highlight w:val="cyan"/>
-        </w:rPr>
-        <w:tab/>
-      </w:r>
-      <w:r>
-        <w:rPr>
-          <w:rFonts w:ascii="Courier New" w:hAnsi="Courier New" w:cs="Courier New"/>
-          <w:highlight w:val="cyan"/>
-        </w:rPr>
-        <w:tab/>
-      </w:r>
-      <w:r>
-        <w:rPr>
-          <w:rFonts w:ascii="Courier New" w:hAnsi="Courier New" w:cs="Courier New"/>
-          <w:highlight w:val="cyan"/>
-        </w:rPr>
-        <w:tab/>
-      </w:r>
-      <w:r>
-        <w:rPr>
-          <w:rFonts w:ascii="Courier New" w:hAnsi="Courier New" w:cs="Courier New"/>
-          <w:highlight w:val="cyan"/>
-        </w:rPr>
-        <w:tab/>
-      </w:r>
-      <w:r>
-        <w:rPr>
-          <w:rFonts w:ascii="Courier New" w:hAnsi="Courier New" w:cs="Courier New"/>
-          <w:highlight w:val="cyan"/>
+        </w:rPr>
+      </w:pPr>
+      <w:r>
+        <w:rPr>
+          <w:rFonts w:ascii="Courier New" w:hAnsi="Courier New" w:cs="Courier New"/>
+        </w:rPr>
+        <w:tab/>
+      </w:r>
+      <w:r>
+        <w:rPr>
+          <w:rFonts w:ascii="Courier New" w:hAnsi="Courier New" w:cs="Courier New"/>
+        </w:rPr>
+        <w:tab/>
+      </w:r>
+      <w:r>
+        <w:rPr>
+          <w:rFonts w:ascii="Courier New" w:hAnsi="Courier New" w:cs="Courier New"/>
+        </w:rPr>
+        <w:tab/>
+      </w:r>
+      <w:r>
+        <w:rPr>
+          <w:rFonts w:ascii="Courier New" w:hAnsi="Courier New" w:cs="Courier New"/>
+        </w:rPr>
+        <w:tab/>
+      </w:r>
+      <w:r>
+        <w:rPr>
+          <w:rFonts w:ascii="Courier New" w:hAnsi="Courier New" w:cs="Courier New"/>
         </w:rPr>
         <w:tab/>
         <w:t>&lt;ENTER&gt;=next sector, &lt;ESC&gt;=quit.</w:t>
@@ -1997,27 +1913,23 @@
         <w:ind w:left="3600" w:hanging="3240"/>
         <w:rPr>
           <w:rFonts w:ascii="Courier New" w:hAnsi="Courier New" w:cs="Courier New"/>
-          <w:highlight w:val="cyan"/>
-        </w:rPr>
-      </w:pPr>
-      <w:r>
-        <w:rPr>
-          <w:rFonts w:ascii="Courier New" w:hAnsi="Courier New" w:cs="Courier New"/>
-          <w:highlight w:val="cyan"/>
-        </w:rPr>
-        <w:t>D&gt;D</w:t>
-      </w:r>
-      <w:r>
-        <w:rPr>
-          <w:rFonts w:ascii="Courier New" w:hAnsi="Courier New" w:cs="Courier New"/>
-          <w:highlight w:val="cyan"/>
+        </w:rPr>
+      </w:pPr>
+      <w:r>
+        <w:rPr>
+          <w:rFonts w:ascii="Courier New" w:hAnsi="Courier New" w:cs="Courier New"/>
+        </w:rPr>
+        <w:t>&gt;D</w:t>
+      </w:r>
+      <w:r>
+        <w:rPr>
+          <w:rFonts w:ascii="Courier New" w:hAnsi="Courier New" w:cs="Courier New"/>
         </w:rPr>
         <w:t>OWN</w:t>
       </w:r>
       <w:r>
         <w:rPr>
           <w:rFonts w:ascii="Courier New" w:hAnsi="Courier New" w:cs="Courier New"/>
-          <w:highlight w:val="cyan"/>
         </w:rPr>
         <w:t xml:space="preserve"> </w:t>
       </w:r>
@@ -2025,7 +1937,6 @@
       <w:r>
         <w:rPr>
           <w:rFonts w:ascii="Courier New" w:hAnsi="Courier New" w:cs="Courier New"/>
-          <w:highlight w:val="cyan"/>
         </w:rPr>
         <w:t>d</w:t>
       </w:r>
@@ -2033,84 +1944,59 @@
       <w:r>
         <w:rPr>
           <w:rFonts w:ascii="Courier New" w:hAnsi="Courier New" w:cs="Courier New"/>
-          <w:highlight w:val="cyan"/>
         </w:rPr>
         <w:t>,ttt,ss</w:t>
       </w:r>
+      <w:proofErr w:type="spellEnd"/>
       <w:proofErr w:type="gramEnd"/>
       <w:r>
         <w:rPr>
           <w:rFonts w:ascii="Courier New" w:hAnsi="Courier New" w:cs="Courier New"/>
-          <w:highlight w:val="cyan"/>
-        </w:rPr>
-        <w:t>-aaaa</w:t>
+        </w:rPr>
+        <w:tab/>
+        <w:t>Download</w:t>
+      </w:r>
+      <w:r>
+        <w:rPr>
+          <w:rFonts w:ascii="Courier New" w:hAnsi="Courier New" w:cs="Courier New"/>
+        </w:rPr>
+        <w:t xml:space="preserve"> one sector from </w:t>
+      </w:r>
+      <w:proofErr w:type="spellStart"/>
+      <w:r>
+        <w:rPr>
+          <w:rFonts w:ascii="Courier New" w:hAnsi="Courier New" w:cs="Courier New"/>
+        </w:rPr>
+        <w:t>d</w:t>
+      </w:r>
+      <w:r>
+        <w:rPr>
+          <w:rFonts w:ascii="Courier New" w:hAnsi="Courier New" w:cs="Courier New"/>
+        </w:rPr>
+        <w:t>,ttt,ss</w:t>
       </w:r>
       <w:proofErr w:type="spellEnd"/>
       <w:r>
         <w:rPr>
           <w:rFonts w:ascii="Courier New" w:hAnsi="Courier New" w:cs="Courier New"/>
-          <w:highlight w:val="cyan"/>
-        </w:rPr>
-        <w:tab/>
-        <w:t>Download</w:t>
-      </w:r>
-      <w:r>
-        <w:rPr>
-          <w:rFonts w:ascii="Courier New" w:hAnsi="Courier New" w:cs="Courier New"/>
-          <w:highlight w:val="cyan"/>
-        </w:rPr>
-        <w:t xml:space="preserve"> one sector from </w:t>
-      </w:r>
-      <w:proofErr w:type="spellStart"/>
-      <w:r>
-        <w:rPr>
-          <w:rFonts w:ascii="Courier New" w:hAnsi="Courier New" w:cs="Courier New"/>
-          <w:highlight w:val="cyan"/>
-        </w:rPr>
-        <w:t>d</w:t>
-      </w:r>
-      <w:r>
-        <w:rPr>
-          <w:rFonts w:ascii="Courier New" w:hAnsi="Courier New" w:cs="Courier New"/>
-          <w:highlight w:val="cyan"/>
-        </w:rPr>
-        <w:t>,ttt,ss</w:t>
-      </w:r>
-      <w:proofErr w:type="spellEnd"/>
-      <w:r>
-        <w:rPr>
-          <w:rFonts w:ascii="Courier New" w:hAnsi="Courier New" w:cs="Courier New"/>
-          <w:highlight w:val="cyan"/>
         </w:rPr>
         <w:t xml:space="preserve"> to</w:t>
       </w:r>
       <w:r>
         <w:rPr>
           <w:rFonts w:ascii="Courier New" w:hAnsi="Courier New" w:cs="Courier New"/>
-          <w:highlight w:val="cyan"/>
         </w:rPr>
         <w:t xml:space="preserve"> </w:t>
       </w:r>
       <w:r>
         <w:rPr>
           <w:rFonts w:ascii="Courier New" w:hAnsi="Courier New" w:cs="Courier New"/>
-          <w:highlight w:val="cyan"/>
-        </w:rPr>
-        <w:t xml:space="preserve">memory </w:t>
-      </w:r>
-      <w:proofErr w:type="spellStart"/>
-      <w:r>
-        <w:rPr>
-          <w:rFonts w:ascii="Courier New" w:hAnsi="Courier New" w:cs="Courier New"/>
-          <w:highlight w:val="cyan"/>
-        </w:rPr>
-        <w:t>aaaa</w:t>
-      </w:r>
-      <w:proofErr w:type="spellEnd"/>
-      <w:r>
-        <w:rPr>
-          <w:rFonts w:ascii="Courier New" w:hAnsi="Courier New" w:cs="Courier New"/>
-          <w:highlight w:val="cyan"/>
+        </w:rPr>
+        <w:t>memory 0E000h</w:t>
+      </w:r>
+      <w:r>
+        <w:rPr>
+          <w:rFonts w:ascii="Courier New" w:hAnsi="Courier New" w:cs="Courier New"/>
         </w:rPr>
         <w:t>.</w:t>
       </w:r>
@@ -2124,27 +2010,23 @@
         <w:ind w:left="3600" w:hanging="3240"/>
         <w:rPr>
           <w:rFonts w:ascii="Courier New" w:hAnsi="Courier New" w:cs="Courier New"/>
-          <w:highlight w:val="cyan"/>
-        </w:rPr>
-      </w:pPr>
-      <w:r>
-        <w:rPr>
-          <w:rFonts w:ascii="Courier New" w:hAnsi="Courier New" w:cs="Courier New"/>
-          <w:highlight w:val="cyan"/>
-        </w:rPr>
-        <w:t>D&gt;U</w:t>
-      </w:r>
-      <w:r>
-        <w:rPr>
-          <w:rFonts w:ascii="Courier New" w:hAnsi="Courier New" w:cs="Courier New"/>
-          <w:highlight w:val="cyan"/>
+        </w:rPr>
+      </w:pPr>
+      <w:r>
+        <w:rPr>
+          <w:rFonts w:ascii="Courier New" w:hAnsi="Courier New" w:cs="Courier New"/>
+        </w:rPr>
+        <w:t>&gt;U</w:t>
+      </w:r>
+      <w:r>
+        <w:rPr>
+          <w:rFonts w:ascii="Courier New" w:hAnsi="Courier New" w:cs="Courier New"/>
         </w:rPr>
         <w:t>P</w:t>
       </w:r>
       <w:r>
         <w:rPr>
           <w:rFonts w:ascii="Courier New" w:hAnsi="Courier New" w:cs="Courier New"/>
-          <w:highlight w:val="cyan"/>
         </w:rPr>
         <w:t xml:space="preserve"> </w:t>
       </w:r>
@@ -2152,15 +2034,13 @@
       <w:r>
         <w:rPr>
           <w:rFonts w:ascii="Courier New" w:hAnsi="Courier New" w:cs="Courier New"/>
-          <w:highlight w:val="cyan"/>
-        </w:rPr>
-        <w:t>aaaa-d</w:t>
+        </w:rPr>
+        <w:t>d</w:t>
       </w:r>
       <w:proofErr w:type="gramStart"/>
       <w:r>
         <w:rPr>
           <w:rFonts w:ascii="Courier New" w:hAnsi="Courier New" w:cs="Courier New"/>
-          <w:highlight w:val="cyan"/>
         </w:rPr>
         <w:t>,ttt,ss</w:t>
       </w:r>
@@ -2169,76 +2049,56 @@
       <w:r>
         <w:rPr>
           <w:rFonts w:ascii="Courier New" w:hAnsi="Courier New" w:cs="Courier New"/>
-          <w:highlight w:val="cyan"/>
-        </w:rPr>
-        <w:tab/>
-      </w:r>
-      <w:r>
-        <w:rPr>
-          <w:rFonts w:ascii="Courier New" w:hAnsi="Courier New" w:cs="Courier New"/>
-          <w:highlight w:val="cyan"/>
+        </w:rPr>
+        <w:tab/>
+      </w:r>
+      <w:r>
+        <w:rPr>
+          <w:rFonts w:ascii="Courier New" w:hAnsi="Courier New" w:cs="Courier New"/>
         </w:rPr>
         <w:t>Upload</w:t>
       </w:r>
       <w:r>
         <w:rPr>
           <w:rFonts w:ascii="Courier New" w:hAnsi="Courier New" w:cs="Courier New"/>
-          <w:highlight w:val="cyan"/>
         </w:rPr>
         <w:t xml:space="preserve"> one sector from memory </w:t>
       </w:r>
+      <w:r>
+        <w:rPr>
+          <w:rFonts w:ascii="Courier New" w:hAnsi="Courier New" w:cs="Courier New"/>
+        </w:rPr>
+        <w:t>0E00h</w:t>
+      </w:r>
+      <w:r>
+        <w:rPr>
+          <w:rFonts w:ascii="Courier New" w:hAnsi="Courier New" w:cs="Courier New"/>
+        </w:rPr>
+        <w:t xml:space="preserve"> to</w:t>
+      </w:r>
+      <w:r>
+        <w:rPr>
+          <w:rFonts w:ascii="Courier New" w:hAnsi="Courier New" w:cs="Courier New"/>
+        </w:rPr>
+        <w:t xml:space="preserve"> </w:t>
+      </w:r>
+      <w:r>
+        <w:rPr>
+          <w:rFonts w:ascii="Courier New" w:hAnsi="Courier New" w:cs="Courier New"/>
+        </w:rPr>
+        <w:t xml:space="preserve">disk location </w:t>
+      </w:r>
       <w:proofErr w:type="spellStart"/>
       <w:r>
         <w:rPr>
           <w:rFonts w:ascii="Courier New" w:hAnsi="Courier New" w:cs="Courier New"/>
-          <w:highlight w:val="cyan"/>
-        </w:rPr>
-        <w:t>aaaa</w:t>
+        </w:rPr>
+        <w:t>d,ttt,ss</w:t>
       </w:r>
       <w:proofErr w:type="spellEnd"/>
       <w:r>
         <w:rPr>
           <w:rFonts w:ascii="Courier New" w:hAnsi="Courier New" w:cs="Courier New"/>
-          <w:highlight w:val="cyan"/>
-        </w:rPr>
-        <w:t xml:space="preserve"> </w:t>
-      </w:r>
-      <w:bookmarkStart w:id="0" w:name="_GoBack"/>
-      <w:bookmarkEnd w:id="0"/>
-      <w:r>
-        <w:rPr>
-          <w:rFonts w:ascii="Courier New" w:hAnsi="Courier New" w:cs="Courier New"/>
-          <w:highlight w:val="cyan"/>
-        </w:rPr>
-        <w:t>to</w:t>
-      </w:r>
-      <w:r>
-        <w:rPr>
-          <w:rFonts w:ascii="Courier New" w:hAnsi="Courier New" w:cs="Courier New"/>
-          <w:highlight w:val="cyan"/>
-        </w:rPr>
-        <w:t xml:space="preserve"> </w:t>
-      </w:r>
-      <w:r>
-        <w:rPr>
-          <w:rFonts w:ascii="Courier New" w:hAnsi="Courier New" w:cs="Courier New"/>
-          <w:highlight w:val="cyan"/>
-        </w:rPr>
-        <w:t xml:space="preserve">disk location </w:t>
-      </w:r>
-      <w:proofErr w:type="spellStart"/>
-      <w:r>
-        <w:rPr>
-          <w:rFonts w:ascii="Courier New" w:hAnsi="Courier New" w:cs="Courier New"/>
-          <w:highlight w:val="cyan"/>
-        </w:rPr>
-        <w:t>d,ttt,ss</w:t>
-      </w:r>
-      <w:proofErr w:type="spellEnd"/>
-      <w:r>
-        <w:rPr>
-          <w:rFonts w:ascii="Courier New" w:hAnsi="Courier New" w:cs="Courier New"/>
-          <w:highlight w:val="cyan"/>
         </w:rPr>
         <w:t>.</w:t>
       </w:r>
@@ -2252,76 +2112,65 @@
         <w:ind w:left="360"/>
         <w:rPr>
           <w:rFonts w:ascii="Courier New" w:hAnsi="Courier New" w:cs="Courier New"/>
-          <w:highlight w:val="cyan"/>
-        </w:rPr>
-      </w:pPr>
-      <w:r>
-        <w:rPr>
-          <w:rFonts w:ascii="Courier New" w:hAnsi="Courier New" w:cs="Courier New"/>
-          <w:highlight w:val="cyan"/>
-        </w:rPr>
-        <w:t>D&gt;V</w:t>
-      </w:r>
-      <w:r>
-        <w:rPr>
-          <w:rFonts w:ascii="Courier New" w:hAnsi="Courier New" w:cs="Courier New"/>
-          <w:highlight w:val="cyan"/>
+        </w:rPr>
+      </w:pPr>
+      <w:r>
+        <w:rPr>
+          <w:rFonts w:ascii="Courier New" w:hAnsi="Courier New" w:cs="Courier New"/>
+        </w:rPr>
+        <w:t>&gt;V</w:t>
+      </w:r>
+      <w:r>
+        <w:rPr>
+          <w:rFonts w:ascii="Courier New" w:hAnsi="Courier New" w:cs="Courier New"/>
         </w:rPr>
         <w:t>ERIFY</w:t>
       </w:r>
       <w:r>
         <w:rPr>
           <w:rFonts w:ascii="Courier New" w:hAnsi="Courier New" w:cs="Courier New"/>
-          <w:highlight w:val="cyan"/>
         </w:rPr>
         <w:t xml:space="preserve"> </w:t>
       </w:r>
-      <w:proofErr w:type="spellStart"/>
-      <w:r>
-        <w:rPr>
-          <w:rFonts w:ascii="Courier New" w:hAnsi="Courier New" w:cs="Courier New"/>
-          <w:highlight w:val="cyan"/>
+      <w:r>
+        <w:rPr>
+          <w:rFonts w:ascii="Courier New" w:hAnsi="Courier New" w:cs="Courier New"/>
         </w:rPr>
         <w:t>d</w:t>
       </w:r>
-      <w:proofErr w:type="gramStart"/>
-      <w:r>
-        <w:rPr>
-          <w:rFonts w:ascii="Courier New" w:hAnsi="Courier New" w:cs="Courier New"/>
-          <w:highlight w:val="cyan"/>
-        </w:rPr>
-        <w:t>,ttt,ss</w:t>
-      </w:r>
-      <w:proofErr w:type="spellEnd"/>
-      <w:proofErr w:type="gramEnd"/>
-      <w:r>
-        <w:rPr>
-          <w:rFonts w:ascii="Courier New" w:hAnsi="Courier New" w:cs="Courier New"/>
-          <w:highlight w:val="cyan"/>
-        </w:rPr>
-        <w:tab/>
-      </w:r>
-      <w:r>
-        <w:rPr>
-          <w:rFonts w:ascii="Courier New" w:hAnsi="Courier New" w:cs="Courier New"/>
-          <w:highlight w:val="cyan"/>
-        </w:rPr>
-        <w:tab/>
-        <w:t xml:space="preserve">Verify sector </w:t>
-      </w:r>
-      <w:proofErr w:type="spellStart"/>
-      <w:r>
-        <w:rPr>
-          <w:rFonts w:ascii="Courier New" w:hAnsi="Courier New" w:cs="Courier New"/>
-          <w:highlight w:val="cyan"/>
-        </w:rPr>
-        <w:t>d,ttt,ss</w:t>
-      </w:r>
-      <w:proofErr w:type="spellEnd"/>
-      <w:r>
-        <w:rPr>
-          <w:rFonts w:ascii="Courier New" w:hAnsi="Courier New" w:cs="Courier New"/>
-          <w:highlight w:val="cyan"/>
+      <w:r>
+        <w:rPr>
+          <w:rFonts w:ascii="Courier New" w:hAnsi="Courier New" w:cs="Courier New"/>
+        </w:rPr>
+        <w:tab/>
+      </w:r>
+      <w:r>
+        <w:rPr>
+          <w:rFonts w:ascii="Courier New" w:hAnsi="Courier New" w:cs="Courier New"/>
+        </w:rPr>
+        <w:tab/>
+      </w:r>
+      <w:r>
+        <w:rPr>
+          <w:rFonts w:ascii="Courier New" w:hAnsi="Courier New" w:cs="Courier New"/>
+        </w:rPr>
+        <w:tab/>
+      </w:r>
+      <w:r>
+        <w:rPr>
+          <w:rFonts w:ascii="Courier New" w:hAnsi="Courier New" w:cs="Courier New"/>
+        </w:rPr>
+        <w:t xml:space="preserve">Verify </w:t>
+      </w:r>
+      <w:r>
+        <w:rPr>
+          <w:rFonts w:ascii="Courier New" w:hAnsi="Courier New" w:cs="Courier New"/>
+        </w:rPr>
+        <w:t>disk</w:t>
+      </w:r>
+      <w:r>
+        <w:rPr>
+          <w:rFonts w:ascii="Courier New" w:hAnsi="Courier New" w:cs="Courier New"/>
         </w:rPr>
         <w:t>.</w:t>
       </w:r>
@@ -2332,81 +2181,23 @@
           <w:tab w:val="left" w:pos="1335"/>
         </w:tabs>
         <w:bidi w:val="0"/>
-        <w:ind w:left="360"/>
-        <w:rPr>
-          <w:rFonts w:ascii="Courier New" w:hAnsi="Courier New" w:cs="Courier New"/>
-          <w:highlight w:val="cyan"/>
-        </w:rPr>
-      </w:pPr>
-      <w:r>
-        <w:rPr>
-          <w:rFonts w:ascii="Courier New" w:hAnsi="Courier New" w:cs="Courier New"/>
-          <w:highlight w:val="cyan"/>
-        </w:rPr>
-        <w:t xml:space="preserve">  V</w:t>
-      </w:r>
-      <w:r>
-        <w:rPr>
-          <w:rFonts w:ascii="Courier New" w:hAnsi="Courier New" w:cs="Courier New"/>
-          <w:highlight w:val="cyan"/>
-        </w:rPr>
-        <w:t>ERIFY</w:t>
-      </w:r>
-      <w:r>
-        <w:rPr>
-          <w:rFonts w:ascii="Courier New" w:hAnsi="Courier New" w:cs="Courier New"/>
-          <w:highlight w:val="cyan"/>
-        </w:rPr>
-        <w:t xml:space="preserve"> </w:t>
-      </w:r>
-      <w:proofErr w:type="spellStart"/>
-      <w:r>
-        <w:rPr>
-          <w:rFonts w:ascii="Courier New" w:hAnsi="Courier New" w:cs="Courier New"/>
-          <w:highlight w:val="cyan"/>
-        </w:rPr>
-        <w:t>d</w:t>
-      </w:r>
-      <w:proofErr w:type="gramStart"/>
-      <w:r>
-        <w:rPr>
-          <w:rFonts w:ascii="Courier New" w:hAnsi="Courier New" w:cs="Courier New"/>
-          <w:highlight w:val="cyan"/>
-        </w:rPr>
-        <w:t>,ttt</w:t>
-      </w:r>
-      <w:proofErr w:type="spellEnd"/>
-      <w:proofErr w:type="gramEnd"/>
-      <w:r>
-        <w:rPr>
-          <w:rFonts w:ascii="Courier New" w:hAnsi="Courier New" w:cs="Courier New"/>
-          <w:highlight w:val="cyan"/>
-        </w:rPr>
-        <w:tab/>
-      </w:r>
-      <w:r>
-        <w:rPr>
-          <w:rFonts w:ascii="Courier New" w:hAnsi="Courier New" w:cs="Courier New"/>
-          <w:highlight w:val="cyan"/>
-        </w:rPr>
-        <w:tab/>
-        <w:t xml:space="preserve">Verify all sectors in track </w:t>
-      </w:r>
-      <w:proofErr w:type="spellStart"/>
-      <w:r>
-        <w:rPr>
-          <w:rFonts w:ascii="Courier New" w:hAnsi="Courier New" w:cs="Courier New"/>
-          <w:highlight w:val="cyan"/>
-        </w:rPr>
-        <w:t>d,ttt</w:t>
-      </w:r>
-      <w:proofErr w:type="spellEnd"/>
-      <w:r>
-        <w:rPr>
-          <w:rFonts w:ascii="Courier New" w:hAnsi="Courier New" w:cs="Courier New"/>
-          <w:highlight w:val="cyan"/>
-        </w:rPr>
-        <w:t>.</w:t>
+        <w:ind w:left="3600" w:hanging="3240"/>
+        <w:rPr>
+          <w:rFonts w:ascii="Courier New" w:hAnsi="Courier New" w:cs="Courier New"/>
+        </w:rPr>
+      </w:pPr>
+      <w:r>
+        <w:rPr>
+          <w:rFonts w:ascii="Courier New" w:hAnsi="Courier New" w:cs="Courier New"/>
+        </w:rPr>
+        <w:t>&gt;FORMAT d</w:t>
+      </w:r>
+      <w:r>
+        <w:rPr>
+          <w:rFonts w:ascii="Courier New" w:hAnsi="Courier New" w:cs="Courier New"/>
+        </w:rPr>
+        <w:tab/>
+        <w:t>Format disk (only create CP/M allocation table).</w:t>
       </w:r>
     </w:p>
     <w:p>
@@ -2418,211 +2209,13 @@
         <w:ind w:left="360"/>
         <w:rPr>
           <w:rFonts w:ascii="Courier New" w:hAnsi="Courier New" w:cs="Courier New"/>
-          <w:highlight w:val="cyan"/>
-        </w:rPr>
-      </w:pPr>
-      <w:r>
-        <w:rPr>
-          <w:rFonts w:ascii="Courier New" w:hAnsi="Courier New" w:cs="Courier New"/>
-          <w:highlight w:val="cyan"/>
-        </w:rPr>
-        <w:t xml:space="preserve">  V</w:t>
-      </w:r>
-      <w:r>
-        <w:rPr>
-          <w:rFonts w:ascii="Courier New" w:hAnsi="Courier New" w:cs="Courier New"/>
-          <w:highlight w:val="cyan"/>
-        </w:rPr>
-        <w:t>ERIFY</w:t>
-      </w:r>
-      <w:r>
-        <w:rPr>
-          <w:rFonts w:ascii="Courier New" w:hAnsi="Courier New" w:cs="Courier New"/>
-          <w:highlight w:val="cyan"/>
-        </w:rPr>
-        <w:t xml:space="preserve"> </w:t>
-      </w:r>
-      <w:r>
-        <w:rPr>
-          <w:rFonts w:ascii="Courier New" w:hAnsi="Courier New" w:cs="Courier New"/>
-          <w:highlight w:val="cyan"/>
-        </w:rPr>
-        <w:t>d</w:t>
-      </w:r>
-      <w:r>
-        <w:rPr>
-          <w:rFonts w:ascii="Courier New" w:hAnsi="Courier New" w:cs="Courier New"/>
-          <w:highlight w:val="cyan"/>
-        </w:rPr>
-        <w:tab/>
-      </w:r>
-      <w:r>
-        <w:rPr>
-          <w:rFonts w:ascii="Courier New" w:hAnsi="Courier New" w:cs="Courier New"/>
-          <w:highlight w:val="cyan"/>
-        </w:rPr>
-        <w:tab/>
-      </w:r>
-      <w:r>
-        <w:rPr>
-          <w:rFonts w:ascii="Courier New" w:hAnsi="Courier New" w:cs="Courier New"/>
-          <w:highlight w:val="cyan"/>
-        </w:rPr>
-        <w:tab/>
-      </w:r>
-      <w:r>
-        <w:rPr>
-          <w:rFonts w:ascii="Courier New" w:hAnsi="Courier New" w:cs="Courier New"/>
-          <w:highlight w:val="cyan"/>
-        </w:rPr>
-        <w:t>V</w:t>
-      </w:r>
-      <w:r>
-        <w:rPr>
-          <w:rFonts w:ascii="Courier New" w:hAnsi="Courier New" w:cs="Courier New"/>
-          <w:highlight w:val="cyan"/>
-        </w:rPr>
-        <w:t>erify all sectors in disk d.</w:t>
-      </w:r>
-    </w:p>
-    <w:p>
-      <w:pPr>
-        <w:tabs>
-          <w:tab w:val="left" w:pos="1335"/>
-        </w:tabs>
-        <w:bidi w:val="0"/>
-        <w:ind w:left="360"/>
-        <w:rPr>
-          <w:rFonts w:ascii="Courier New" w:hAnsi="Courier New" w:cs="Courier New"/>
-          <w:highlight w:val="cyan"/>
-        </w:rPr>
-      </w:pPr>
-      <w:r>
-        <w:rPr>
-          <w:rFonts w:ascii="Courier New" w:hAnsi="Courier New" w:cs="Courier New"/>
-          <w:highlight w:val="cyan"/>
-        </w:rPr>
-        <w:t xml:space="preserve">  V</w:t>
-      </w:r>
-      <w:r>
-        <w:rPr>
-          <w:rFonts w:ascii="Courier New" w:hAnsi="Courier New" w:cs="Courier New"/>
-          <w:highlight w:val="cyan"/>
-        </w:rPr>
-        <w:t>ERIFY</w:t>
-      </w:r>
-      <w:r>
-        <w:rPr>
-          <w:rFonts w:ascii="Courier New" w:hAnsi="Courier New" w:cs="Courier New"/>
-          <w:highlight w:val="cyan"/>
-        </w:rPr>
-        <w:t xml:space="preserve"> </w:t>
-      </w:r>
-      <w:r>
-        <w:rPr>
-          <w:rFonts w:ascii="Courier New" w:hAnsi="Courier New" w:cs="Courier New"/>
-          <w:highlight w:val="cyan"/>
-        </w:rPr>
-        <w:t>full</w:t>
-      </w:r>
-      <w:r>
-        <w:rPr>
-          <w:rFonts w:ascii="Courier New" w:hAnsi="Courier New" w:cs="Courier New"/>
-          <w:highlight w:val="cyan"/>
-        </w:rPr>
-        <w:tab/>
-      </w:r>
-      <w:r>
-        <w:rPr>
-          <w:rFonts w:ascii="Courier New" w:hAnsi="Courier New" w:cs="Courier New"/>
-          <w:highlight w:val="cyan"/>
-        </w:rPr>
-        <w:tab/>
-      </w:r>
-      <w:r>
-        <w:rPr>
-          <w:rFonts w:ascii="Courier New" w:hAnsi="Courier New" w:cs="Courier New"/>
-          <w:highlight w:val="cyan"/>
-        </w:rPr>
-        <w:tab/>
-        <w:t>Verify full media</w:t>
-      </w:r>
-      <w:r>
-        <w:rPr>
-          <w:rFonts w:ascii="Courier New" w:hAnsi="Courier New" w:cs="Courier New"/>
-          <w:highlight w:val="cyan"/>
-        </w:rPr>
-        <w:t>. Take a coffee,</w:t>
-      </w:r>
-    </w:p>
-    <w:p>
-      <w:pPr>
-        <w:tabs>
-          <w:tab w:val="left" w:pos="1335"/>
-        </w:tabs>
-        <w:bidi w:val="0"/>
-        <w:ind w:left="360"/>
-        <w:rPr>
-          <w:rFonts w:ascii="Courier New" w:hAnsi="Courier New" w:cs="Courier New"/>
-        </w:rPr>
-      </w:pPr>
-      <w:r>
-        <w:rPr>
-          <w:rFonts w:ascii="Courier New" w:hAnsi="Courier New" w:cs="Courier New"/>
-          <w:highlight w:val="cyan"/>
-        </w:rPr>
-        <w:tab/>
-      </w:r>
-      <w:r>
-        <w:rPr>
-          <w:rFonts w:ascii="Courier New" w:hAnsi="Courier New" w:cs="Courier New"/>
-          <w:highlight w:val="cyan"/>
-        </w:rPr>
-        <w:tab/>
-      </w:r>
-      <w:r>
-        <w:rPr>
-          <w:rFonts w:ascii="Courier New" w:hAnsi="Courier New" w:cs="Courier New"/>
-          <w:highlight w:val="cyan"/>
-        </w:rPr>
-        <w:tab/>
-      </w:r>
-      <w:r>
-        <w:rPr>
-          <w:rFonts w:ascii="Courier New" w:hAnsi="Courier New" w:cs="Courier New"/>
-          <w:highlight w:val="cyan"/>
-        </w:rPr>
-        <w:tab/>
-      </w:r>
-      <w:r>
-        <w:rPr>
-          <w:rFonts w:ascii="Courier New" w:hAnsi="Courier New" w:cs="Courier New"/>
-          <w:highlight w:val="cyan"/>
-        </w:rPr>
-        <w:tab/>
-      </w:r>
-      <w:proofErr w:type="gramStart"/>
-      <w:r>
-        <w:rPr>
-          <w:rFonts w:ascii="Courier New" w:hAnsi="Courier New" w:cs="Courier New"/>
-          <w:highlight w:val="cyan"/>
-        </w:rPr>
-        <w:t>sit</w:t>
-      </w:r>
-      <w:proofErr w:type="gramEnd"/>
-      <w:r>
-        <w:rPr>
-          <w:rFonts w:ascii="Courier New" w:hAnsi="Courier New" w:cs="Courier New"/>
-          <w:highlight w:val="cyan"/>
-        </w:rPr>
-        <w:t xml:space="preserve"> and wait, wait, wait</w:t>
-      </w:r>
-      <w:r>
-        <w:rPr>
-          <w:rFonts w:ascii="Courier New" w:hAnsi="Courier New" w:cs="Courier New"/>
-          <w:highlight w:val="cyan"/>
-        </w:rPr>
-        <w:t>.</w:t>
+        </w:rPr>
+      </w:pPr>
+      <w:r>
+        <w:rPr>
+          <w:rFonts w:ascii="Courier New" w:hAnsi="Courier New" w:cs="Courier New"/>
+        </w:rPr>
+        <w:t xml:space="preserve">  </w:t>
       </w:r>
     </w:p>
     <w:p>
